--- a/NCF-2021-Agenda.docx
+++ b/NCF-2021-Agenda.docx
@@ -135,29 +135,13 @@
       <w:pPr>
         <w:pStyle w:val="Heading2"/>
         <w:rPr>
-          <w:sz w:val="24"/>
-          <w:szCs w:val="24"/>
-        </w:rPr>
-      </w:pPr>
-      <w:bookmarkStart w:id="4" w:name="Row_6_Overview"/>
-      <w:r>
-        <w:rPr>
-          <w:sz w:val="24"/>
-          <w:szCs w:val="24"/>
-        </w:rPr>
-        <w:t>Guest Speakers</w:t>
-      </w:r>
-    </w:p>
-    <w:p>
-      <w:pPr>
-        <w:pStyle w:val="Heading2"/>
-        <w:rPr>
           <w:b w:val="0"/>
           <w:bCs/>
           <w:sz w:val="24"/>
           <w:szCs w:val="24"/>
         </w:rPr>
       </w:pPr>
+      <w:bookmarkStart w:id="4" w:name="Row_6_Overview"/>
       <w:r>
         <w:rPr>
           <w:sz w:val="24"/>
@@ -173,27 +157,6 @@
           <w:szCs w:val="24"/>
         </w:rPr>
         <w:t>Arjuna Chala</w:t>
-      </w:r>
-    </w:p>
-    <w:p>
-      <w:pPr>
-        <w:pStyle w:val="Heading2"/>
-        <w:rPr>
-          <w:b w:val="0"/>
-          <w:bCs/>
-          <w:sz w:val="24"/>
-          <w:szCs w:val="24"/>
-        </w:rPr>
-      </w:pPr>
-      <w:r>
-        <w:rPr>
-          <w:b w:val="0"/>
-          <w:bCs/>
-          <w:sz w:val="24"/>
-          <w:szCs w:val="24"/>
-        </w:rPr>
-        <w:tab/>
-        <w:t>Lee Johnson</w:t>
       </w:r>
     </w:p>
     <w:p>
@@ -680,7 +643,7 @@
           <w:sz w:val="22"/>
           <w:szCs w:val="22"/>
         </w:rPr>
-        <w:t>Guest Speaker – Arjuna Chala: The New Big Data Journey</w:t>
+        <w:t>Arjuna Chala: The New Big Data Journey</w:t>
       </w:r>
     </w:p>
     <w:p>
@@ -749,34 +712,7 @@
           <w:sz w:val="22"/>
           <w:szCs w:val="22"/>
         </w:rPr>
-        <w:t>Guest Speaker</w:t>
-      </w:r>
-      <w:r>
-        <w:rPr>
-          <w:rFonts w:ascii="HelveticaNeue" w:hAnsi="HelveticaNeue" w:cs="HelveticaNeue"/>
-          <w:color w:val="auto"/>
-          <w:sz w:val="22"/>
-          <w:szCs w:val="22"/>
-        </w:rPr>
-        <w:t xml:space="preserve"> – Lee Johnson: Flight Data Life Cycle (Pending Covid</w:t>
-      </w:r>
-      <w:r>
-        <w:rPr>
-          <w:rFonts w:ascii="HelveticaNeue" w:hAnsi="HelveticaNeue" w:cs="HelveticaNeue"/>
-          <w:color w:val="auto"/>
-          <w:sz w:val="22"/>
-          <w:szCs w:val="22"/>
-        </w:rPr>
-        <w:t>19</w:t>
-      </w:r>
-      <w:r>
-        <w:rPr>
-          <w:rFonts w:ascii="HelveticaNeue" w:hAnsi="HelveticaNeue" w:cs="HelveticaNeue"/>
-          <w:color w:val="auto"/>
-          <w:sz w:val="22"/>
-          <w:szCs w:val="22"/>
-        </w:rPr>
-        <w:t xml:space="preserve"> Test)</w:t>
+        <w:t>ECL concepts (cont'd)</w:t>
       </w:r>
     </w:p>
     <w:p>
@@ -800,7 +736,7 @@
           <w:sz w:val="22"/>
           <w:szCs w:val="22"/>
         </w:rPr>
-        <w:t>ECL concepts (cont'd)</w:t>
+        <w:t>Practical ECL with flight data (cont'd)</w:t>
       </w:r>
     </w:p>
     <w:p>
@@ -817,15 +753,6 @@
           <w:szCs w:val="22"/>
         </w:rPr>
       </w:pPr>
-      <w:r>
-        <w:rPr>
-          <w:rFonts w:ascii="HelveticaNeue" w:hAnsi="HelveticaNeue" w:cs="HelveticaNeue"/>
-          <w:color w:val="auto"/>
-          <w:sz w:val="22"/>
-          <w:szCs w:val="22"/>
-        </w:rPr>
-        <w:t>Practical ECL with flight data (cont'd)</w:t>
-      </w:r>
     </w:p>
     <w:p>
       <w:pPr>
@@ -833,14 +760,27 @@
         <w:autoSpaceDN w:val="0"/>
         <w:adjustRightInd w:val="0"/>
         <w:spacing w:line="240" w:lineRule="auto"/>
-        <w:ind w:left="1440"/>
-        <w:rPr>
-          <w:rFonts w:ascii="HelveticaNeue" w:hAnsi="HelveticaNeue" w:cs="HelveticaNeue"/>
-          <w:color w:val="auto"/>
-          <w:sz w:val="22"/>
-          <w:szCs w:val="22"/>
-        </w:rPr>
-      </w:pPr>
+        <w:ind w:left="720"/>
+        <w:rPr>
+          <w:rFonts w:ascii="HelveticaNeue-Bold" w:hAnsi="HelveticaNeue-Bold" w:cs="HelveticaNeue-Bold"/>
+          <w:b/>
+          <w:bCs/>
+          <w:color w:val="auto"/>
+          <w:sz w:val="22"/>
+          <w:szCs w:val="22"/>
+        </w:rPr>
+      </w:pPr>
+      <w:r>
+        <w:rPr>
+          <w:rFonts w:ascii="HelveticaNeue-Bold" w:hAnsi="HelveticaNeue-Bold" w:cs="HelveticaNeue-Bold"/>
+          <w:b/>
+          <w:bCs/>
+          <w:color w:val="auto"/>
+          <w:sz w:val="22"/>
+          <w:szCs w:val="22"/>
+        </w:rPr>
+        <w:t>Thursday, January 21</w:t>
+      </w:r>
     </w:p>
     <w:p>
       <w:pPr>
@@ -848,6 +788,135 @@
         <w:autoSpaceDN w:val="0"/>
         <w:adjustRightInd w:val="0"/>
         <w:spacing w:line="240" w:lineRule="auto"/>
+        <w:ind w:left="1440"/>
+        <w:rPr>
+          <w:rFonts w:ascii="HelveticaNeue" w:hAnsi="HelveticaNeue" w:cs="HelveticaNeue"/>
+          <w:color w:val="auto"/>
+          <w:sz w:val="22"/>
+          <w:szCs w:val="22"/>
+        </w:rPr>
+      </w:pPr>
+      <w:r>
+        <w:rPr>
+          <w:rFonts w:ascii="HelveticaNeue" w:hAnsi="HelveticaNeue" w:cs="HelveticaNeue"/>
+          <w:color w:val="auto"/>
+          <w:sz w:val="22"/>
+          <w:szCs w:val="22"/>
+        </w:rPr>
+        <w:t xml:space="preserve">ECL </w:t>
+      </w:r>
+      <w:r>
+        <w:rPr>
+          <w:rFonts w:ascii="HelveticaNeue" w:hAnsi="HelveticaNeue" w:cs="HelveticaNeue"/>
+          <w:color w:val="auto"/>
+          <w:sz w:val="22"/>
+          <w:szCs w:val="22"/>
+        </w:rPr>
+        <w:t>(cont'd)</w:t>
+      </w:r>
+    </w:p>
+    <w:p>
+      <w:pPr>
+        <w:autoSpaceDE w:val="0"/>
+        <w:autoSpaceDN w:val="0"/>
+        <w:adjustRightInd w:val="0"/>
+        <w:spacing w:line="240" w:lineRule="auto"/>
+        <w:ind w:left="1440"/>
+        <w:rPr>
+          <w:rFonts w:ascii="HelveticaNeue" w:hAnsi="HelveticaNeue" w:cs="HelveticaNeue"/>
+          <w:color w:val="auto"/>
+          <w:sz w:val="22"/>
+          <w:szCs w:val="22"/>
+        </w:rPr>
+      </w:pPr>
+      <w:r>
+        <w:rPr>
+          <w:rFonts w:ascii="HelveticaNeue" w:hAnsi="HelveticaNeue" w:cs="HelveticaNeue"/>
+          <w:color w:val="auto"/>
+          <w:sz w:val="22"/>
+          <w:szCs w:val="22"/>
+        </w:rPr>
+        <w:t xml:space="preserve">Practical </w:t>
+      </w:r>
+      <w:r>
+        <w:rPr>
+          <w:rFonts w:ascii="HelveticaNeue" w:hAnsi="HelveticaNeue" w:cs="HelveticaNeue"/>
+          <w:color w:val="auto"/>
+          <w:sz w:val="22"/>
+          <w:szCs w:val="22"/>
+        </w:rPr>
+        <w:t>ECL with</w:t>
+      </w:r>
+      <w:r>
+        <w:rPr>
+          <w:rFonts w:ascii="HelveticaNeue" w:hAnsi="HelveticaNeue" w:cs="HelveticaNeue"/>
+          <w:color w:val="auto"/>
+          <w:sz w:val="22"/>
+          <w:szCs w:val="22"/>
+        </w:rPr>
+        <w:t xml:space="preserve"> flight data</w:t>
+      </w:r>
+    </w:p>
+    <w:p>
+      <w:pPr>
+        <w:autoSpaceDE w:val="0"/>
+        <w:autoSpaceDN w:val="0"/>
+        <w:adjustRightInd w:val="0"/>
+        <w:spacing w:line="240" w:lineRule="auto"/>
+        <w:ind w:left="1440"/>
+        <w:rPr>
+          <w:rFonts w:ascii="HelveticaNeue" w:hAnsi="HelveticaNeue" w:cs="HelveticaNeue"/>
+          <w:color w:val="auto"/>
+          <w:sz w:val="22"/>
+          <w:szCs w:val="22"/>
+        </w:rPr>
+      </w:pPr>
+      <w:r>
+        <w:rPr>
+          <w:rFonts w:ascii="HelveticaNeue" w:hAnsi="HelveticaNeue" w:cs="HelveticaNeue"/>
+          <w:color w:val="auto"/>
+          <w:sz w:val="22"/>
+          <w:szCs w:val="22"/>
+        </w:rPr>
+        <w:t>Dan Camper: Data Profiling</w:t>
+      </w:r>
+    </w:p>
+    <w:p>
+      <w:pPr>
+        <w:autoSpaceDE w:val="0"/>
+        <w:autoSpaceDN w:val="0"/>
+        <w:adjustRightInd w:val="0"/>
+        <w:spacing w:line="240" w:lineRule="auto"/>
+        <w:ind w:left="1440"/>
+        <w:rPr>
+          <w:rFonts w:ascii="HelveticaNeue" w:hAnsi="HelveticaNeue" w:cs="HelveticaNeue"/>
+          <w:color w:val="auto"/>
+          <w:sz w:val="22"/>
+          <w:szCs w:val="22"/>
+        </w:rPr>
+      </w:pPr>
+    </w:p>
+    <w:p>
+      <w:pPr>
+        <w:autoSpaceDE w:val="0"/>
+        <w:autoSpaceDN w:val="0"/>
+        <w:adjustRightInd w:val="0"/>
+        <w:spacing w:line="240" w:lineRule="auto"/>
+        <w:ind w:left="1440"/>
+        <w:rPr>
+          <w:rFonts w:ascii="HelveticaNeue" w:hAnsi="HelveticaNeue" w:cs="HelveticaNeue"/>
+          <w:color w:val="auto"/>
+          <w:sz w:val="22"/>
+          <w:szCs w:val="22"/>
+        </w:rPr>
+      </w:pPr>
+    </w:p>
+    <w:p>
+      <w:pPr>
+        <w:autoSpaceDE w:val="0"/>
+        <w:autoSpaceDN w:val="0"/>
+        <w:adjustRightInd w:val="0"/>
+        <w:spacing w:line="240" w:lineRule="auto"/>
         <w:ind w:left="720"/>
         <w:rPr>
           <w:rFonts w:ascii="HelveticaNeue-Bold" w:hAnsi="HelveticaNeue-Bold" w:cs="HelveticaNeue-Bold"/>
@@ -867,7 +936,7 @@
           <w:sz w:val="22"/>
           <w:szCs w:val="22"/>
         </w:rPr>
-        <w:t>Thursday, January 21</w:t>
+        <w:t>Friday, January 22</w:t>
       </w:r>
     </w:p>
     <w:p>
@@ -891,164 +960,6 @@
           <w:sz w:val="22"/>
           <w:szCs w:val="22"/>
         </w:rPr>
-        <w:lastRenderedPageBreak/>
-        <w:t xml:space="preserve">ECL </w:t>
-      </w:r>
-      <w:r>
-        <w:rPr>
-          <w:rFonts w:ascii="HelveticaNeue" w:hAnsi="HelveticaNeue" w:cs="HelveticaNeue"/>
-          <w:color w:val="auto"/>
-          <w:sz w:val="22"/>
-          <w:szCs w:val="22"/>
-        </w:rPr>
-        <w:t>(cont'd)</w:t>
-      </w:r>
-    </w:p>
-    <w:p>
-      <w:pPr>
-        <w:autoSpaceDE w:val="0"/>
-        <w:autoSpaceDN w:val="0"/>
-        <w:adjustRightInd w:val="0"/>
-        <w:spacing w:line="240" w:lineRule="auto"/>
-        <w:ind w:left="1440"/>
-        <w:rPr>
-          <w:rFonts w:ascii="HelveticaNeue" w:hAnsi="HelveticaNeue" w:cs="HelveticaNeue"/>
-          <w:color w:val="auto"/>
-          <w:sz w:val="22"/>
-          <w:szCs w:val="22"/>
-        </w:rPr>
-      </w:pPr>
-      <w:r>
-        <w:rPr>
-          <w:rFonts w:ascii="HelveticaNeue" w:hAnsi="HelveticaNeue" w:cs="HelveticaNeue"/>
-          <w:color w:val="auto"/>
-          <w:sz w:val="22"/>
-          <w:szCs w:val="22"/>
-        </w:rPr>
-        <w:t xml:space="preserve">Practical </w:t>
-      </w:r>
-      <w:r>
-        <w:rPr>
-          <w:rFonts w:ascii="HelveticaNeue" w:hAnsi="HelveticaNeue" w:cs="HelveticaNeue"/>
-          <w:color w:val="auto"/>
-          <w:sz w:val="22"/>
-          <w:szCs w:val="22"/>
-        </w:rPr>
-        <w:t>ECL with</w:t>
-      </w:r>
-      <w:r>
-        <w:rPr>
-          <w:rFonts w:ascii="HelveticaNeue" w:hAnsi="HelveticaNeue" w:cs="HelveticaNeue"/>
-          <w:color w:val="auto"/>
-          <w:sz w:val="22"/>
-          <w:szCs w:val="22"/>
-        </w:rPr>
-        <w:t xml:space="preserve"> flight data</w:t>
-      </w:r>
-    </w:p>
-    <w:p>
-      <w:pPr>
-        <w:autoSpaceDE w:val="0"/>
-        <w:autoSpaceDN w:val="0"/>
-        <w:adjustRightInd w:val="0"/>
-        <w:spacing w:line="240" w:lineRule="auto"/>
-        <w:ind w:left="1440"/>
-        <w:rPr>
-          <w:rFonts w:ascii="HelveticaNeue" w:hAnsi="HelveticaNeue" w:cs="HelveticaNeue"/>
-          <w:color w:val="auto"/>
-          <w:sz w:val="22"/>
-          <w:szCs w:val="22"/>
-        </w:rPr>
-      </w:pPr>
-      <w:r>
-        <w:rPr>
-          <w:rFonts w:ascii="HelveticaNeue" w:hAnsi="HelveticaNeue" w:cs="HelveticaNeue"/>
-          <w:color w:val="auto"/>
-          <w:sz w:val="22"/>
-          <w:szCs w:val="22"/>
-        </w:rPr>
-        <w:t>Guest Speaker – Dan Camper: Data Profiling</w:t>
-      </w:r>
-    </w:p>
-    <w:p>
-      <w:pPr>
-        <w:autoSpaceDE w:val="0"/>
-        <w:autoSpaceDN w:val="0"/>
-        <w:adjustRightInd w:val="0"/>
-        <w:spacing w:line="240" w:lineRule="auto"/>
-        <w:ind w:left="1440"/>
-        <w:rPr>
-          <w:rFonts w:ascii="HelveticaNeue" w:hAnsi="HelveticaNeue" w:cs="HelveticaNeue"/>
-          <w:color w:val="auto"/>
-          <w:sz w:val="22"/>
-          <w:szCs w:val="22"/>
-        </w:rPr>
-      </w:pPr>
-    </w:p>
-    <w:p>
-      <w:pPr>
-        <w:autoSpaceDE w:val="0"/>
-        <w:autoSpaceDN w:val="0"/>
-        <w:adjustRightInd w:val="0"/>
-        <w:spacing w:line="240" w:lineRule="auto"/>
-        <w:ind w:left="1440"/>
-        <w:rPr>
-          <w:rFonts w:ascii="HelveticaNeue" w:hAnsi="HelveticaNeue" w:cs="HelveticaNeue"/>
-          <w:color w:val="auto"/>
-          <w:sz w:val="22"/>
-          <w:szCs w:val="22"/>
-        </w:rPr>
-      </w:pPr>
-    </w:p>
-    <w:p>
-      <w:pPr>
-        <w:autoSpaceDE w:val="0"/>
-        <w:autoSpaceDN w:val="0"/>
-        <w:adjustRightInd w:val="0"/>
-        <w:spacing w:line="240" w:lineRule="auto"/>
-        <w:ind w:left="720"/>
-        <w:rPr>
-          <w:rFonts w:ascii="HelveticaNeue-Bold" w:hAnsi="HelveticaNeue-Bold" w:cs="HelveticaNeue-Bold"/>
-          <w:b/>
-          <w:bCs/>
-          <w:color w:val="auto"/>
-          <w:sz w:val="22"/>
-          <w:szCs w:val="22"/>
-        </w:rPr>
-      </w:pPr>
-      <w:r>
-        <w:rPr>
-          <w:rFonts w:ascii="HelveticaNeue-Bold" w:hAnsi="HelveticaNeue-Bold" w:cs="HelveticaNeue-Bold"/>
-          <w:b/>
-          <w:bCs/>
-          <w:color w:val="auto"/>
-          <w:sz w:val="22"/>
-          <w:szCs w:val="22"/>
-        </w:rPr>
-        <w:t>Friday, January 22</w:t>
-      </w:r>
-    </w:p>
-    <w:p>
-      <w:pPr>
-        <w:autoSpaceDE w:val="0"/>
-        <w:autoSpaceDN w:val="0"/>
-        <w:adjustRightInd w:val="0"/>
-        <w:spacing w:line="240" w:lineRule="auto"/>
-        <w:ind w:left="1440"/>
-        <w:rPr>
-          <w:rFonts w:ascii="HelveticaNeue" w:hAnsi="HelveticaNeue" w:cs="HelveticaNeue"/>
-          <w:color w:val="auto"/>
-          <w:sz w:val="22"/>
-          <w:szCs w:val="22"/>
-        </w:rPr>
-      </w:pPr>
-      <w:r>
-        <w:rPr>
-          <w:rFonts w:ascii="HelveticaNeue" w:hAnsi="HelveticaNeue" w:cs="HelveticaNeue"/>
-          <w:color w:val="auto"/>
-          <w:sz w:val="22"/>
-          <w:szCs w:val="22"/>
-        </w:rPr>
         <w:t>ECL Machine Learning</w:t>
       </w:r>
     </w:p>
@@ -1076,8 +987,6 @@
         </w:rPr>
         <w:t xml:space="preserve">Practical ECL ML </w:t>
       </w:r>
-      <w:bookmarkStart w:id="11" w:name="_GoBack"/>
-      <w:bookmarkEnd w:id="11"/>
     </w:p>
     <w:p>
       <w:pPr>
@@ -1119,7 +1028,7 @@
           <w:szCs w:val="24"/>
         </w:rPr>
       </w:pPr>
-      <w:bookmarkStart w:id="12" w:name="Row_33_Each_student_should_bring_a_la"/>
+      <w:bookmarkStart w:id="11" w:name="Row_33_Each_student_should_bring_a_la"/>
       <w:r>
         <w:rPr>
           <w:b w:val="0"/>
@@ -1128,34 +1037,34 @@
         </w:rPr>
         <w:t>Each student should bring a laptop</w:t>
       </w:r>
+      <w:bookmarkEnd w:id="11"/>
+    </w:p>
+    <w:p>
+      <w:pPr>
+        <w:pStyle w:val="Heading2"/>
+        <w:rPr>
+          <w:sz w:val="24"/>
+          <w:szCs w:val="24"/>
+        </w:rPr>
+      </w:pPr>
+      <w:bookmarkStart w:id="12" w:name="Row_34_Student_Prework_recommended"/>
+    </w:p>
+    <w:p>
+      <w:pPr>
+        <w:pStyle w:val="Heading2"/>
+        <w:rPr>
+          <w:sz w:val="24"/>
+          <w:szCs w:val="24"/>
+        </w:rPr>
+      </w:pPr>
+      <w:r>
+        <w:rPr>
+          <w:sz w:val="24"/>
+          <w:szCs w:val="24"/>
+        </w:rPr>
+        <w:t>Student Pre-work (recommended, but optional)</w:t>
+      </w:r>
       <w:bookmarkEnd w:id="12"/>
-    </w:p>
-    <w:p>
-      <w:pPr>
-        <w:pStyle w:val="Heading2"/>
-        <w:rPr>
-          <w:sz w:val="24"/>
-          <w:szCs w:val="24"/>
-        </w:rPr>
-      </w:pPr>
-      <w:bookmarkStart w:id="13" w:name="Row_34_Student_Prework_recommended"/>
-    </w:p>
-    <w:p>
-      <w:pPr>
-        <w:pStyle w:val="Heading2"/>
-        <w:rPr>
-          <w:sz w:val="24"/>
-          <w:szCs w:val="24"/>
-        </w:rPr>
-      </w:pPr>
-      <w:r>
-        <w:rPr>
-          <w:sz w:val="24"/>
-          <w:szCs w:val="24"/>
-        </w:rPr>
-        <w:t>Student Pre-work (recommended, but optional)</w:t>
-      </w:r>
-      <w:bookmarkEnd w:id="13"/>
     </w:p>
     <w:p>
       <w:pPr>
@@ -1166,7 +1075,7 @@
           <w:szCs w:val="24"/>
         </w:rPr>
       </w:pPr>
-      <w:bookmarkStart w:id="14" w:name="Row_35_Learn_about_ECL"/>
+      <w:bookmarkStart w:id="13" w:name="Row_35_Learn_about_ECL"/>
       <w:r>
         <w:rPr>
           <w:sz w:val="24"/>
@@ -1174,28 +1083,28 @@
         </w:rPr>
         <w:t>Learn about ECL</w:t>
       </w:r>
+      <w:bookmarkEnd w:id="13"/>
+    </w:p>
+    <w:p>
+      <w:pPr>
+        <w:ind w:left="1440"/>
+        <w:outlineLvl w:val="3"/>
+        <w:rPr>
+          <w:sz w:val="24"/>
+          <w:szCs w:val="24"/>
+        </w:rPr>
+      </w:pPr>
+      <w:bookmarkStart w:id="14" w:name="Row_36_HPCC_Systems_ECL_Concepts_vide"/>
+      <w:r>
+        <w:rPr>
+          <w:sz w:val="24"/>
+          <w:szCs w:val="24"/>
+        </w:rPr>
+        <w:t>HPCC Systems ECL Concepts videos</w:t>
+      </w:r>
       <w:bookmarkEnd w:id="14"/>
     </w:p>
-    <w:p>
-      <w:pPr>
-        <w:ind w:left="1440"/>
-        <w:outlineLvl w:val="3"/>
-        <w:rPr>
-          <w:sz w:val="24"/>
-          <w:szCs w:val="24"/>
-        </w:rPr>
-      </w:pPr>
-      <w:bookmarkStart w:id="15" w:name="Row_36_HPCC_Systems_ECL_Concepts_vide"/>
-      <w:r>
-        <w:rPr>
-          <w:sz w:val="24"/>
-          <w:szCs w:val="24"/>
-        </w:rPr>
-        <w:t>HPCC Systems ECL Concepts videos</w:t>
-      </w:r>
-      <w:bookmarkEnd w:id="15"/>
-    </w:p>
-    <w:bookmarkStart w:id="16" w:name="Row_37_"/>
+    <w:bookmarkStart w:id="15" w:name="Row_37_"/>
     <w:p>
       <w:pPr>
         <w:ind w:left="2160"/>
@@ -1234,9 +1143,9 @@
         </w:rPr>
         <w:fldChar w:fldCharType="end"/>
       </w:r>
-      <w:bookmarkEnd w:id="16"/>
-    </w:p>
-    <w:bookmarkStart w:id="17" w:name="Row_38_"/>
+      <w:bookmarkEnd w:id="15"/>
+    </w:p>
+    <w:bookmarkStart w:id="16" w:name="Row_38_"/>
     <w:p>
       <w:pPr>
         <w:ind w:left="2160"/>
@@ -1275,9 +1184,9 @@
         </w:rPr>
         <w:fldChar w:fldCharType="end"/>
       </w:r>
-      <w:bookmarkEnd w:id="17"/>
-    </w:p>
-    <w:bookmarkStart w:id="18" w:name="Row_39_"/>
+      <w:bookmarkEnd w:id="16"/>
+    </w:p>
+    <w:bookmarkStart w:id="17" w:name="Row_39_"/>
     <w:p>
       <w:pPr>
         <w:ind w:left="2160"/>
@@ -1316,9 +1225,9 @@
         </w:rPr>
         <w:fldChar w:fldCharType="end"/>
       </w:r>
-      <w:bookmarkEnd w:id="18"/>
-    </w:p>
-    <w:bookmarkStart w:id="19" w:name="Row_40_"/>
+      <w:bookmarkEnd w:id="17"/>
+    </w:p>
+    <w:bookmarkStart w:id="18" w:name="Row_40_"/>
     <w:p>
       <w:pPr>
         <w:ind w:left="2160"/>
@@ -1357,9 +1266,9 @@
         </w:rPr>
         <w:fldChar w:fldCharType="end"/>
       </w:r>
-      <w:bookmarkEnd w:id="19"/>
-    </w:p>
-    <w:bookmarkStart w:id="20" w:name="Row_41_"/>
+      <w:bookmarkEnd w:id="18"/>
+    </w:p>
+    <w:bookmarkStart w:id="19" w:name="Row_41_"/>
     <w:p>
       <w:pPr>
         <w:ind w:left="2160"/>
@@ -1398,9 +1307,9 @@
         </w:rPr>
         <w:fldChar w:fldCharType="end"/>
       </w:r>
-      <w:bookmarkEnd w:id="20"/>
-    </w:p>
-    <w:bookmarkStart w:id="21" w:name="Row_42_"/>
+      <w:bookmarkEnd w:id="19"/>
+    </w:p>
+    <w:bookmarkStart w:id="20" w:name="Row_42_"/>
     <w:p>
       <w:pPr>
         <w:ind w:left="2160"/>
@@ -1440,7 +1349,7 @@
         </w:rPr>
         <w:fldChar w:fldCharType="end"/>
       </w:r>
-      <w:bookmarkEnd w:id="21"/>
+      <w:bookmarkEnd w:id="20"/>
     </w:p>
     <w:p>
       <w:pPr>
@@ -1470,92 +1379,6 @@
     </w:p>
     <w:p>
       <w:pPr>
-        <w:ind w:left="1440"/>
-        <w:outlineLvl w:val="3"/>
-        <w:rPr>
-          <w:sz w:val="24"/>
-          <w:szCs w:val="24"/>
-        </w:rPr>
-      </w:pPr>
-      <w:bookmarkStart w:id="22" w:name="Row_43_Online_documentation_at_"/>
-      <w:r>
-        <w:rPr>
-          <w:sz w:val="24"/>
-          <w:szCs w:val="24"/>
-        </w:rPr>
-        <w:t xml:space="preserve">Documentation: </w:t>
-      </w:r>
-      <w:hyperlink r:id="rId7">
-        <w:r>
-          <w:rPr>
-            <w:rStyle w:val="Hyperlink"/>
-            <w:sz w:val="24"/>
-            <w:szCs w:val="24"/>
-          </w:rPr>
-          <w:t>https://hpccsystems.com/training/documentation</w:t>
-        </w:r>
-      </w:hyperlink>
-      <w:bookmarkEnd w:id="22"/>
-    </w:p>
-    <w:p>
-      <w:pPr>
-        <w:ind w:left="2160"/>
-        <w:outlineLvl w:val="4"/>
-        <w:rPr>
-          <w:sz w:val="24"/>
-          <w:szCs w:val="24"/>
-        </w:rPr>
-      </w:pPr>
-      <w:bookmarkStart w:id="23" w:name="Row_44_Learning_ECL"/>
-      <w:r>
-        <w:rPr>
-          <w:sz w:val="24"/>
-          <w:szCs w:val="24"/>
-        </w:rPr>
-        <w:t>Learning ECL</w:t>
-      </w:r>
-      <w:bookmarkEnd w:id="23"/>
-    </w:p>
-    <w:p>
-      <w:pPr>
-        <w:ind w:left="2160"/>
-        <w:outlineLvl w:val="4"/>
-        <w:rPr>
-          <w:sz w:val="24"/>
-          <w:szCs w:val="24"/>
-        </w:rPr>
-      </w:pPr>
-      <w:bookmarkStart w:id="24" w:name="Row_45_ECL_IDE_and_Client_Tools"/>
-      <w:r>
-        <w:rPr>
-          <w:sz w:val="24"/>
-          <w:szCs w:val="24"/>
-        </w:rPr>
-        <w:t>ECL IDE and Client Tools</w:t>
-      </w:r>
-      <w:bookmarkEnd w:id="24"/>
-    </w:p>
-    <w:p>
-      <w:pPr>
-        <w:ind w:left="2160"/>
-        <w:outlineLvl w:val="4"/>
-        <w:rPr>
-          <w:sz w:val="24"/>
-          <w:szCs w:val="24"/>
-        </w:rPr>
-      </w:pPr>
-      <w:bookmarkStart w:id="25" w:name="Row_46_Tutorials"/>
-      <w:r>
-        <w:rPr>
-          <w:sz w:val="24"/>
-          <w:szCs w:val="24"/>
-        </w:rPr>
-        <w:t>Tutorials</w:t>
-      </w:r>
-      <w:bookmarkEnd w:id="25"/>
-    </w:p>
-    <w:p>
-      <w:pPr>
         <w:ind w:left="2880"/>
         <w:outlineLvl w:val="5"/>
         <w:rPr>
@@ -1563,9 +1386,11 @@
           <w:szCs w:val="24"/>
         </w:rPr>
       </w:pPr>
+      <w:bookmarkStart w:id="21" w:name="_GoBack"/>
+      <w:bookmarkEnd w:id="21"/>
     </w:p>
     <w:sectPr>
-      <w:footerReference w:type="default" r:id="rId8"/>
+      <w:footerReference w:type="default" r:id="rId7"/>
       <w:pgSz w:w="12240" w:h="15840"/>
       <w:pgMar w:top="1440" w:right="720" w:bottom="1440" w:left="720" w:header="720" w:footer="720" w:gutter="0"/>
       <w:cols w:space="720"/>
